--- a/customapp_pitservice/static/template_offerte/manutenzione_giardino.docx
+++ b/customapp_pitservice/static/template_offerte/manutenzione_giardino.docx
@@ -152,26 +152,7 @@
           <w:rFonts w:ascii="Calibri" w:hAnsi="Calibri" w:cs="Calibri"/>
         </w:rPr>
         <w:tab/>
-      </w:r>
-      <w:r>
-        <w:rPr>
-          <w:rFonts w:ascii="Calibri" w:hAnsi="Calibri" w:cs="Calibri"/>
-        </w:rPr>
-        <w:t>{{</w:t>
-      </w:r>
-      <w:proofErr w:type="spellStart"/>
-      <w:r>
-        <w:rPr>
-          <w:rFonts w:ascii="Calibri" w:hAnsi="Calibri" w:cs="Calibri"/>
-        </w:rPr>
-        <w:t>nome_cliente</w:t>
-      </w:r>
-      <w:proofErr w:type="spellEnd"/>
-      <w:r>
-        <w:rPr>
-          <w:rFonts w:ascii="Calibri" w:hAnsi="Calibri" w:cs="Calibri"/>
-        </w:rPr>
-        <w:t>}}</w:t>
+        <w:t>{{nome_cliente}}</w:t>
       </w:r>
     </w:p>
     <w:p>
@@ -240,23 +221,7 @@
           <w:rFonts w:ascii="Calibri" w:hAnsi="Calibri" w:cs="Calibri"/>
           <w:lang w:val="it-CH"/>
         </w:rPr>
-        <w:t>{{</w:t>
-      </w:r>
-      <w:proofErr w:type="spellStart"/>
-      <w:r>
-        <w:rPr>
-          <w:rFonts w:ascii="Calibri" w:hAnsi="Calibri" w:cs="Calibri"/>
-          <w:lang w:val="it-CH"/>
-        </w:rPr>
-        <w:t>indirizzo_cliente</w:t>
-      </w:r>
-      <w:proofErr w:type="spellEnd"/>
-      <w:r>
-        <w:rPr>
-          <w:rFonts w:ascii="Calibri" w:hAnsi="Calibri" w:cs="Calibri"/>
-          <w:lang w:val="it-CH"/>
-        </w:rPr>
-        <w:t>}}</w:t>
+        <w:t>{{indirizzo_cliente}}</w:t>
       </w:r>
     </w:p>
     <w:p>
@@ -332,43 +297,7 @@
         <w:rPr>
           <w:rFonts w:ascii="Calibri" w:hAnsi="Calibri" w:cs="Calibri"/>
         </w:rPr>
-        <w:t>{{</w:t>
-      </w:r>
-      <w:proofErr w:type="spellStart"/>
-      <w:r>
-        <w:rPr>
-          <w:rFonts w:ascii="Calibri" w:hAnsi="Calibri" w:cs="Calibri"/>
-        </w:rPr>
-        <w:t>cap_cliente</w:t>
-      </w:r>
-      <w:proofErr w:type="spellEnd"/>
-      <w:r>
-        <w:rPr>
-          <w:rFonts w:ascii="Calibri" w:hAnsi="Calibri" w:cs="Calibri"/>
-        </w:rPr>
-        <w:t>}}, {{</w:t>
-      </w:r>
-      <w:proofErr w:type="spellStart"/>
-      <w:proofErr w:type="gramStart"/>
-      <w:r>
-        <w:rPr>
-          <w:rFonts w:ascii="Calibri" w:hAnsi="Calibri" w:cs="Calibri"/>
-        </w:rPr>
-        <w:t>citta</w:t>
-      </w:r>
-      <w:proofErr w:type="gramEnd"/>
-      <w:r>
-        <w:rPr>
-          <w:rFonts w:ascii="Calibri" w:hAnsi="Calibri" w:cs="Calibri"/>
-        </w:rPr>
-        <w:t>_cliente</w:t>
-      </w:r>
-      <w:proofErr w:type="spellEnd"/>
-      <w:r>
-        <w:rPr>
-          <w:rFonts w:ascii="Calibri" w:hAnsi="Calibri" w:cs="Calibri"/>
-        </w:rPr>
-        <w:t>}}</w:t>
+        <w:t>{{cap_cliente}}, {{citta_cliente}}</w:t>
       </w:r>
     </w:p>
     <w:p>
@@ -524,6 +453,14 @@
         </w:rPr>
         <w:t>nr</w:t>
       </w:r>
+      <w:r>
+        <w:rPr>
+          <w:rFonts w:ascii="Calibri" w:hAnsi="Calibri" w:cs="Calibri"/>
+          <w:b/>
+          <w:u w:val="single"/>
+        </w:rPr>
+        <w:t xml:space="preserve"> {{id_offerta}}</w:t>
+      </w:r>
     </w:p>
     <w:p>
       <w:pPr>
@@ -554,16 +491,8 @@
         <w:rPr>
           <w:rFonts w:ascii="Calibri" w:hAnsi="Calibri" w:cs="Calibri"/>
         </w:rPr>
-        <w:t>……………………</w:t>
-      </w:r>
-      <w:proofErr w:type="gramStart"/>
-      <w:r>
-        <w:rPr>
-          <w:rFonts w:ascii="Calibri" w:hAnsi="Calibri" w:cs="Calibri"/>
-        </w:rPr>
-        <w:t>…….</w:t>
-      </w:r>
-      <w:proofErr w:type="gramEnd"/>
+        <w:t>………………………….</w:t>
+      </w:r>
       <w:r>
         <w:rPr>
           <w:rFonts w:ascii="Calibri" w:hAnsi="Calibri" w:cs="Calibri"/>
@@ -635,21 +564,7 @@
         <w:rPr>
           <w:rFonts w:ascii="Calibri" w:hAnsi="Calibri" w:cs="Calibri"/>
         </w:rPr>
-        <w:t>{{</w:t>
-      </w:r>
-      <w:proofErr w:type="spellStart"/>
-      <w:r>
-        <w:rPr>
-          <w:rFonts w:ascii="Calibri" w:hAnsi="Calibri" w:cs="Calibri"/>
-        </w:rPr>
-        <w:t>indirizzo_stabile</w:t>
-      </w:r>
-      <w:proofErr w:type="spellEnd"/>
-      <w:r>
-        <w:rPr>
-          <w:rFonts w:ascii="Calibri" w:hAnsi="Calibri" w:cs="Calibri"/>
-        </w:rPr>
-        <w:t xml:space="preserve">}} </w:t>
+        <w:t xml:space="preserve">{{indirizzo_stabile}} </w:t>
       </w:r>
       <w:r>
         <w:rPr>
@@ -661,29 +576,7 @@
         <w:rPr>
           <w:rFonts w:ascii="Calibri" w:hAnsi="Calibri" w:cs="Calibri"/>
         </w:rPr>
-        <w:t xml:space="preserve"> {{</w:t>
-      </w:r>
-      <w:proofErr w:type="spellStart"/>
-      <w:proofErr w:type="gramStart"/>
-      <w:r>
-        <w:rPr>
-          <w:rFonts w:ascii="Calibri" w:hAnsi="Calibri" w:cs="Calibri"/>
-        </w:rPr>
-        <w:t>citta</w:t>
-      </w:r>
-      <w:proofErr w:type="gramEnd"/>
-      <w:r>
-        <w:rPr>
-          <w:rFonts w:ascii="Calibri" w:hAnsi="Calibri" w:cs="Calibri"/>
-        </w:rPr>
-        <w:t>_stabile</w:t>
-      </w:r>
-      <w:proofErr w:type="spellEnd"/>
-      <w:r>
-        <w:rPr>
-          <w:rFonts w:ascii="Calibri" w:hAnsi="Calibri" w:cs="Calibri"/>
-        </w:rPr>
-        <w:t>}}</w:t>
+        <w:t xml:space="preserve"> {{citta_stabile}}</w:t>
       </w:r>
       <w:r>
         <w:rPr>
@@ -3292,17 +3185,8 @@
           <w:rFonts w:ascii="Calibri" w:hAnsi="Calibri" w:cs="Calibri"/>
           <w:bCs/>
         </w:rPr>
-        <w:t xml:space="preserve">Il prezzo ammonta a </w:t>
-      </w:r>
-      <w:proofErr w:type="spellStart"/>
-      <w:r>
-        <w:rPr>
-          <w:rFonts w:ascii="Calibri" w:hAnsi="Calibri" w:cs="Calibri"/>
-          <w:bCs/>
-        </w:rPr>
-        <w:t>Frs</w:t>
-      </w:r>
-      <w:proofErr w:type="spellEnd"/>
+        <w:t>Il prezzo ammonta a Frs</w:t>
+      </w:r>
       <w:r>
         <w:rPr>
           <w:rFonts w:ascii="Calibri" w:hAnsi="Calibri" w:cs="Calibri"/>
@@ -3651,21 +3535,7 @@
         <w:rPr>
           <w:rFonts w:ascii="Calibri" w:hAnsi="Calibri" w:cs="Calibri"/>
         </w:rPr>
-        <w:t>Spese dello sgombero dei rifiuti vegetali (</w:t>
-      </w:r>
-      <w:proofErr w:type="spellStart"/>
-      <w:r>
-        <w:rPr>
-          <w:rFonts w:ascii="Calibri" w:hAnsi="Calibri" w:cs="Calibri"/>
-        </w:rPr>
-        <w:t>Frs</w:t>
-      </w:r>
-      <w:proofErr w:type="spellEnd"/>
-      <w:r>
-        <w:rPr>
-          <w:rFonts w:ascii="Calibri" w:hAnsi="Calibri" w:cs="Calibri"/>
-        </w:rPr>
-        <w:t>. 15 X 100kg.)</w:t>
+        <w:t>Spese dello sgombero dei rifiuti vegetali (Frs. 15 X 100kg.)</w:t>
       </w:r>
     </w:p>
     <w:p>
@@ -3782,21 +3652,7 @@
         <w:rPr>
           <w:rFonts w:ascii="Calibri" w:hAnsi="Calibri" w:cs="Calibri"/>
         </w:rPr>
-        <w:t xml:space="preserve">Il periodo di prova è di </w:t>
-      </w:r>
-      <w:proofErr w:type="gramStart"/>
-      <w:r>
-        <w:rPr>
-          <w:rFonts w:ascii="Calibri" w:hAnsi="Calibri" w:cs="Calibri"/>
-        </w:rPr>
-        <w:t>3</w:t>
-      </w:r>
-      <w:proofErr w:type="gramEnd"/>
-      <w:r>
-        <w:rPr>
-          <w:rFonts w:ascii="Calibri" w:hAnsi="Calibri" w:cs="Calibri"/>
-        </w:rPr>
-        <w:t xml:space="preserve"> mesi a partire dalla data </w:t>
+        <w:t xml:space="preserve">Il periodo di prova è di 3 mesi a partire dalla data </w:t>
       </w:r>
     </w:p>
     <w:p>

--- a/customapp_pitservice/static/template_offerte/manutenzione_giardino.docx
+++ b/customapp_pitservice/static/template_offerte/manutenzione_giardino.docx
@@ -152,6 +152,11 @@
           <w:rFonts w:ascii="Calibri" w:hAnsi="Calibri" w:cs="Calibri"/>
         </w:rPr>
         <w:tab/>
+      </w:r>
+      <w:r>
+        <w:rPr>
+          <w:rFonts w:ascii="Calibri" w:hAnsi="Calibri" w:cs="Calibri"/>
+        </w:rPr>
         <w:t>{{nome_cliente}}</w:t>
       </w:r>
     </w:p>
@@ -459,7 +464,15 @@
           <w:b/>
           <w:u w:val="single"/>
         </w:rPr>
-        <w:t xml:space="preserve"> {{id_offerta}}</w:t>
+        <w:t xml:space="preserve"> </w:t>
+      </w:r>
+      <w:r>
+        <w:rPr>
+          <w:rFonts w:ascii="Calibri" w:hAnsi="Calibri" w:cs="Calibri"/>
+          <w:b/>
+          <w:u w:val="single"/>
+        </w:rPr>
+        <w:t>{{id_offerta}}</w:t>
       </w:r>
     </w:p>
     <w:p>
@@ -4093,30 +4106,54 @@
       <w:rPr>
         <w:noProof/>
       </w:rPr>
-      <w:pict w14:anchorId="67556946">
-        <v:shapetype id="_x0000_t75" coordsize="21600,21600" o:spt="75" o:preferrelative="t" path="m@4@5l@4@11@9@11@9@5xe" filled="f" stroked="f">
-          <v:stroke joinstyle="miter"/>
-          <v:formulas>
-            <v:f eqn="if lineDrawn pixelLineWidth 0"/>
-            <v:f eqn="sum @0 1 0"/>
-            <v:f eqn="sum 0 0 @1"/>
-            <v:f eqn="prod @2 1 2"/>
-            <v:f eqn="prod @3 21600 pixelWidth"/>
-            <v:f eqn="prod @3 21600 pixelHeight"/>
-            <v:f eqn="sum @0 0 1"/>
-            <v:f eqn="prod @6 1 2"/>
-            <v:f eqn="prod @7 21600 pixelWidth"/>
-            <v:f eqn="sum @8 21600 0"/>
-            <v:f eqn="prod @7 21600 pixelHeight"/>
-            <v:f eqn="sum @10 21600 0"/>
-          </v:formulas>
-          <v:path o:extrusionok="f" gradientshapeok="t" o:connecttype="rect"/>
-          <o:lock v:ext="edit" aspectratio="t"/>
-        </v:shapetype>
-        <v:shape id="Immagine 4" o:spid="_x0000_i1025" type="#_x0000_t75" alt="Immagine che contiene testo&#10;&#10;Descrizione generata automaticamente" style="width:522.75pt;height:90.75pt;visibility:visible">
-          <v:imagedata r:id="rId1" o:title="Immagine che contiene testo&#10;&#10;Descrizione generata automaticamente"/>
-        </v:shape>
-      </w:pict>
+      <w:drawing>
+        <wp:inline distT="0" distB="0" distL="0" distR="0" wp14:anchorId="67556946" wp14:editId="3654E5F5">
+          <wp:extent cx="6642100" cy="1155700"/>
+          <wp:effectExtent l="0" t="0" r="0" b="0"/>
+          <wp:docPr id="1" name="Immagine 4" descr="Immagine che contiene testo&#10;&#10;Descrizione generata automaticamente"/>
+          <wp:cNvGraphicFramePr>
+            <a:graphicFrameLocks xmlns:a="http://schemas.openxmlformats.org/drawingml/2006/main" noChangeAspect="1"/>
+          </wp:cNvGraphicFramePr>
+          <a:graphic xmlns:a="http://schemas.openxmlformats.org/drawingml/2006/main">
+            <a:graphicData uri="http://schemas.openxmlformats.org/drawingml/2006/picture">
+              <pic:pic xmlns:pic="http://schemas.openxmlformats.org/drawingml/2006/picture">
+                <pic:nvPicPr>
+                  <pic:cNvPr id="0" name="Immagine 4" descr="Immagine che contiene testo&#10;&#10;Descrizione generata automaticamente"/>
+                  <pic:cNvPicPr>
+                    <a:picLocks noChangeAspect="1" noChangeArrowheads="1"/>
+                  </pic:cNvPicPr>
+                </pic:nvPicPr>
+                <pic:blipFill>
+                  <a:blip r:embed="rId1">
+                    <a:extLst>
+                      <a:ext uri="{28A0092B-C50C-407E-A947-70E740481C1C}">
+                        <a14:useLocalDpi xmlns:a14="http://schemas.microsoft.com/office/drawing/2010/main" val="0"/>
+                      </a:ext>
+                    </a:extLst>
+                  </a:blip>
+                  <a:srcRect/>
+                  <a:stretch>
+                    <a:fillRect/>
+                  </a:stretch>
+                </pic:blipFill>
+                <pic:spPr bwMode="auto">
+                  <a:xfrm>
+                    <a:off x="0" y="0"/>
+                    <a:ext cx="6642100" cy="1155700"/>
+                  </a:xfrm>
+                  <a:prstGeom prst="rect">
+                    <a:avLst/>
+                  </a:prstGeom>
+                  <a:noFill/>
+                  <a:ln>
+                    <a:noFill/>
+                  </a:ln>
+                </pic:spPr>
+              </pic:pic>
+            </a:graphicData>
+          </a:graphic>
+        </wp:inline>
+      </w:drawing>
     </w:r>
   </w:p>
 </w:hdr>
